--- a/08_Test_Summary_Report/Test _Summary_Report.docx
+++ b/08_Test_Summary_Report/Test _Summary_Report.docx
@@ -65,21 +65,12 @@
         </w:rPr>
         <w:t xml:space="preserve"> </w:t>
       </w:r>
-      <w:proofErr w:type="spellStart"/>
-      <w:r>
-        <w:rPr>
-          <w:b/>
-          <w:bCs/>
-        </w:rPr>
-        <w:t>OrangeHRM</w:t>
-      </w:r>
-      <w:proofErr w:type="spellEnd"/>
-      <w:r>
-        <w:rPr>
-          <w:b/>
-          <w:bCs/>
-        </w:rPr>
-        <w:t xml:space="preserve"> Web Application</w:t>
+      <w:r>
+        <w:rPr>
+          <w:b/>
+          <w:bCs/>
+        </w:rPr>
+        <w:t>OrangeHRM Web Application</w:t>
       </w:r>
     </w:p>
     <w:p>
@@ -203,7 +194,7 @@
         <w:t xml:space="preserve">Start Date: </w:t>
       </w:r>
       <w:r>
-        <w:t>03</w:t>
+        <w:t>10</w:t>
       </w:r>
       <w:r>
         <w:t>-Oct-2025</w:t>
@@ -230,7 +221,7 @@
         <w:t xml:space="preserve">End Date: </w:t>
       </w:r>
       <w:r>
-        <w:t>11</w:t>
+        <w:t>25</w:t>
       </w:r>
       <w:r>
         <w:t>-Oct-2025</w:t>
@@ -270,21 +261,12 @@
       <w:r>
         <w:t xml:space="preserve">The objective of testing the </w:t>
       </w:r>
-      <w:proofErr w:type="spellStart"/>
-      <w:r>
-        <w:rPr>
-          <w:b/>
-          <w:bCs/>
-        </w:rPr>
-        <w:t>OrangeHRM</w:t>
-      </w:r>
-      <w:proofErr w:type="spellEnd"/>
-      <w:r>
-        <w:rPr>
-          <w:b/>
-          <w:bCs/>
-        </w:rPr>
-        <w:t xml:space="preserve"> Application</w:t>
+      <w:r>
+        <w:rPr>
+          <w:b/>
+          <w:bCs/>
+        </w:rPr>
+        <w:t>OrangeHRM Application</w:t>
       </w:r>
       <w:r>
         <w:t xml:space="preserve"> was to verify that all HR-related modules, including Admin, PIM, Leave, Time, Recruitment, My Info, Performance, and Directory, function as expected per business requirements. Testing aimed to ensure accuracy, usability, and system stability.</w:t>
@@ -1962,7 +1944,15 @@
             <w:hideMark/>
           </w:tcPr>
           <w:p>
-            <w:r>
+            <w:pPr>
+              <w:rPr>
+                <w:color w:val="00B050"/>
+              </w:rPr>
+            </w:pPr>
+            <w:r>
+              <w:rPr>
+                <w:color w:val="00B050"/>
+              </w:rPr>
               <w:t>176</w:t>
             </w:r>
           </w:p>
@@ -1973,37 +1963,47 @@
             <w:vAlign w:val="center"/>
             <w:hideMark/>
           </w:tcPr>
-          <w:p/>
-        </w:tc>
-        <w:tc>
-          <w:tcPr>
-            <w:tcW w:w="0" w:type="auto"/>
-            <w:vAlign w:val="center"/>
-            <w:hideMark/>
-          </w:tcPr>
-          <w:p>
-            <w:r>
-              <w:rPr>
-                <w:b/>
-                <w:bCs/>
-              </w:rPr>
-              <w:t>12</w:t>
-            </w:r>
-          </w:p>
-        </w:tc>
-        <w:tc>
-          <w:tcPr>
-            <w:tcW w:w="0" w:type="auto"/>
-            <w:vAlign w:val="center"/>
-            <w:hideMark/>
-          </w:tcPr>
-          <w:p>
-            <w:r>
-              <w:rPr>
-                <w:b/>
-                <w:bCs/>
-              </w:rPr>
-              <w:t>0</w:t>
+          <w:p>
+            <w:pPr>
+              <w:rPr>
+                <w:color w:val="00B050"/>
+              </w:rPr>
+            </w:pPr>
+            <w:r>
+              <w:rPr>
+                <w:color w:val="00B050"/>
+              </w:rPr>
+              <w:t>151</w:t>
+            </w:r>
+          </w:p>
+        </w:tc>
+        <w:tc>
+          <w:tcPr>
+            <w:tcW w:w="0" w:type="auto"/>
+            <w:vAlign w:val="center"/>
+            <w:hideMark/>
+          </w:tcPr>
+          <w:p>
+            <w:r>
+              <w:rPr>
+                <w:color w:val="EE0000"/>
+              </w:rPr>
+              <w:t>22</w:t>
+            </w:r>
+          </w:p>
+        </w:tc>
+        <w:tc>
+          <w:tcPr>
+            <w:tcW w:w="0" w:type="auto"/>
+            <w:vAlign w:val="center"/>
+            <w:hideMark/>
+          </w:tcPr>
+          <w:p>
+            <w:r>
+              <w:rPr>
+                <w:color w:val="7030A0"/>
+              </w:rPr>
+              <w:t>3</w:t>
             </w:r>
           </w:p>
         </w:tc>
@@ -2162,7 +2162,7 @@
               <w:rPr>
                 <w:color w:val="EE0000"/>
               </w:rPr>
-              <w:t>Critical</w:t>
+              <w:t>Blocker</w:t>
             </w:r>
           </w:p>
         </w:tc>
@@ -2177,7 +2177,7 @@
               <w:jc w:val="center"/>
             </w:pPr>
             <w:r>
-              <w:t>2</w:t>
+              <w:t>9</w:t>
             </w:r>
           </w:p>
         </w:tc>
@@ -2219,7 +2219,7 @@
               <w:rPr>
                 <w:color w:val="00B0F0"/>
               </w:rPr>
-              <w:t>High</w:t>
+              <w:t>Critical</w:t>
             </w:r>
           </w:p>
         </w:tc>
@@ -2234,7 +2234,7 @@
               <w:jc w:val="center"/>
             </w:pPr>
             <w:r>
-              <w:t>3</w:t>
+              <w:t>7</w:t>
             </w:r>
           </w:p>
         </w:tc>
@@ -2249,7 +2249,7 @@
               <w:jc w:val="center"/>
             </w:pPr>
             <w:r>
-              <w:t>Fixed</w:t>
+              <w:t>Open</w:t>
             </w:r>
           </w:p>
         </w:tc>
@@ -2276,7 +2276,7 @@
               <w:rPr>
                 <w:color w:val="7030A0"/>
               </w:rPr>
-              <w:t>Medium</w:t>
+              <w:t>Major</w:t>
             </w:r>
           </w:p>
         </w:tc>
@@ -2291,7 +2291,7 @@
               <w:jc w:val="center"/>
             </w:pPr>
             <w:r>
-              <w:t>5</w:t>
+              <w:t>6</w:t>
             </w:r>
           </w:p>
         </w:tc>
@@ -2306,7 +2306,7 @@
               <w:jc w:val="center"/>
             </w:pPr>
             <w:r>
-              <w:t>Fixed</w:t>
+              <w:t>Open</w:t>
             </w:r>
           </w:p>
         </w:tc>
@@ -2326,14 +2326,14 @@
             <w:pPr>
               <w:jc w:val="center"/>
               <w:rPr>
-                <w:color w:val="F2CEED" w:themeColor="accent5" w:themeTint="33"/>
-              </w:rPr>
-            </w:pPr>
-            <w:r>
-              <w:rPr>
-                <w:color w:val="262626" w:themeColor="text1" w:themeTint="D9"/>
-              </w:rPr>
-              <w:t>Low</w:t>
+                <w:color w:val="D5E226"/>
+              </w:rPr>
+            </w:pPr>
+            <w:r>
+              <w:rPr>
+                <w:color w:val="D5E226"/>
+              </w:rPr>
+              <w:t>Minor</w:t>
             </w:r>
           </w:p>
         </w:tc>
@@ -2348,7 +2348,7 @@
               <w:jc w:val="center"/>
             </w:pPr>
             <w:r>
-              <w:t>2</w:t>
+              <w:t>3</w:t>
             </w:r>
           </w:p>
         </w:tc>
@@ -2363,7 +2363,7 @@
               <w:jc w:val="center"/>
             </w:pPr>
             <w:r>
-              <w:t>Deferred</w:t>
+              <w:t>Open</w:t>
             </w:r>
           </w:p>
         </w:tc>
@@ -2401,13 +2401,17 @@
           <w:p>
             <w:pPr>
               <w:jc w:val="center"/>
-            </w:pPr>
-            <w:r>
               <w:rPr>
                 <w:b/>
                 <w:bCs/>
               </w:rPr>
-              <w:t>12</w:t>
+            </w:pPr>
+            <w:r>
+              <w:rPr>
+                <w:b/>
+                <w:bCs/>
+              </w:rPr>
+              <w:t>22</w:t>
             </w:r>
           </w:p>
         </w:tc>
@@ -2471,11 +2475,11 @@
         <w:tblLook w:val="04A0" w:firstRow="1" w:lastRow="0" w:firstColumn="1" w:lastColumn="0" w:noHBand="0" w:noVBand="1"/>
       </w:tblPr>
       <w:tblGrid>
-        <w:gridCol w:w="1251"/>
-        <w:gridCol w:w="1396"/>
-        <w:gridCol w:w="4452"/>
+        <w:gridCol w:w="1418"/>
+        <w:gridCol w:w="1347"/>
+        <w:gridCol w:w="4531"/>
         <w:gridCol w:w="946"/>
-        <w:gridCol w:w="981"/>
+        <w:gridCol w:w="784"/>
       </w:tblGrid>
       <w:tr>
         <w:trPr>
@@ -2484,7 +2488,7 @@
         </w:trPr>
         <w:tc>
           <w:tcPr>
-            <w:tcW w:w="0" w:type="auto"/>
+            <w:tcW w:w="1373" w:type="dxa"/>
             <w:vAlign w:val="center"/>
             <w:hideMark/>
           </w:tcPr>
@@ -2508,7 +2512,7 @@
         </w:tc>
         <w:tc>
           <w:tcPr>
-            <w:tcW w:w="0" w:type="auto"/>
+            <w:tcW w:w="1150" w:type="dxa"/>
             <w:vAlign w:val="center"/>
             <w:hideMark/>
           </w:tcPr>
@@ -2609,7 +2613,7 @@
         </w:trPr>
         <w:tc>
           <w:tcPr>
-            <w:tcW w:w="0" w:type="auto"/>
+            <w:tcW w:w="1373" w:type="dxa"/>
             <w:vAlign w:val="center"/>
             <w:hideMark/>
           </w:tcPr>
@@ -2621,7 +2625,7 @@
         </w:tc>
         <w:tc>
           <w:tcPr>
-            <w:tcW w:w="0" w:type="auto"/>
+            <w:tcW w:w="1150" w:type="dxa"/>
             <w:vAlign w:val="center"/>
             <w:hideMark/>
           </w:tcPr>
@@ -2663,7 +2667,7 @@
           </w:tcPr>
           <w:p>
             <w:r>
-              <w:t>Fixed</w:t>
+              <w:t>Open</w:t>
             </w:r>
           </w:p>
         </w:tc>
@@ -2674,7 +2678,7 @@
         </w:trPr>
         <w:tc>
           <w:tcPr>
-            <w:tcW w:w="0" w:type="auto"/>
+            <w:tcW w:w="1373" w:type="dxa"/>
             <w:vAlign w:val="center"/>
             <w:hideMark/>
           </w:tcPr>
@@ -2686,7 +2690,7 @@
         </w:tc>
         <w:tc>
           <w:tcPr>
-            <w:tcW w:w="0" w:type="auto"/>
+            <w:tcW w:w="1150" w:type="dxa"/>
             <w:vAlign w:val="center"/>
             <w:hideMark/>
           </w:tcPr>
@@ -2728,7 +2732,7 @@
           </w:tcPr>
           <w:p>
             <w:r>
-              <w:t>Fixed</w:t>
+              <w:t>Open</w:t>
             </w:r>
           </w:p>
         </w:tc>
@@ -2739,7 +2743,7 @@
         </w:trPr>
         <w:tc>
           <w:tcPr>
-            <w:tcW w:w="0" w:type="auto"/>
+            <w:tcW w:w="1373" w:type="dxa"/>
             <w:vAlign w:val="center"/>
             <w:hideMark/>
           </w:tcPr>
@@ -2751,7 +2755,7 @@
         </w:tc>
         <w:tc>
           <w:tcPr>
-            <w:tcW w:w="0" w:type="auto"/>
+            <w:tcW w:w="1150" w:type="dxa"/>
             <w:vAlign w:val="center"/>
             <w:hideMark/>
           </w:tcPr>
@@ -2793,7 +2797,7 @@
           </w:tcPr>
           <w:p>
             <w:r>
-              <w:t>Fixed</w:t>
+              <w:t>Open</w:t>
             </w:r>
           </w:p>
         </w:tc>
@@ -2804,7 +2808,7 @@
         </w:trPr>
         <w:tc>
           <w:tcPr>
-            <w:tcW w:w="0" w:type="auto"/>
+            <w:tcW w:w="1373" w:type="dxa"/>
             <w:vAlign w:val="center"/>
             <w:hideMark/>
           </w:tcPr>
@@ -2816,7 +2820,7 @@
         </w:tc>
         <w:tc>
           <w:tcPr>
-            <w:tcW w:w="0" w:type="auto"/>
+            <w:tcW w:w="1150" w:type="dxa"/>
             <w:vAlign w:val="center"/>
             <w:hideMark/>
           </w:tcPr>
@@ -2874,7 +2878,7 @@
         </w:trPr>
         <w:tc>
           <w:tcPr>
-            <w:tcW w:w="0" w:type="auto"/>
+            <w:tcW w:w="1373" w:type="dxa"/>
             <w:vAlign w:val="center"/>
             <w:hideMark/>
           </w:tcPr>
@@ -2886,7 +2890,7 @@
         </w:tc>
         <w:tc>
           <w:tcPr>
-            <w:tcW w:w="0" w:type="auto"/>
+            <w:tcW w:w="1150" w:type="dxa"/>
             <w:vAlign w:val="center"/>
             <w:hideMark/>
           </w:tcPr>
@@ -2928,7 +2932,7 @@
           </w:tcPr>
           <w:p>
             <w:r>
-              <w:t>Fixed</w:t>
+              <w:t>Open</w:t>
             </w:r>
           </w:p>
         </w:tc>
@@ -2939,7 +2943,7 @@
         </w:trPr>
         <w:tc>
           <w:tcPr>
-            <w:tcW w:w="0" w:type="auto"/>
+            <w:tcW w:w="1373" w:type="dxa"/>
             <w:vAlign w:val="center"/>
             <w:hideMark/>
           </w:tcPr>
@@ -2951,7 +2955,7 @@
         </w:tc>
         <w:tc>
           <w:tcPr>
-            <w:tcW w:w="0" w:type="auto"/>
+            <w:tcW w:w="1150" w:type="dxa"/>
             <w:vAlign w:val="center"/>
             <w:hideMark/>
           </w:tcPr>
@@ -2993,7 +2997,7 @@
           </w:tcPr>
           <w:p>
             <w:r>
-              <w:t>Deferred</w:t>
+              <w:t>Open</w:t>
             </w:r>
           </w:p>
         </w:tc>
@@ -3004,7 +3008,7 @@
         </w:trPr>
         <w:tc>
           <w:tcPr>
-            <w:tcW w:w="0" w:type="auto"/>
+            <w:tcW w:w="1373" w:type="dxa"/>
             <w:vAlign w:val="center"/>
             <w:hideMark/>
           </w:tcPr>
@@ -3016,7 +3020,7 @@
         </w:tc>
         <w:tc>
           <w:tcPr>
-            <w:tcW w:w="0" w:type="auto"/>
+            <w:tcW w:w="1150" w:type="dxa"/>
             <w:vAlign w:val="center"/>
             <w:hideMark/>
           </w:tcPr>
@@ -3058,7 +3062,7 @@
           </w:tcPr>
           <w:p>
             <w:r>
-              <w:t>Deferred</w:t>
+              <w:t>Open</w:t>
             </w:r>
           </w:p>
         </w:tc>
@@ -3069,7 +3073,7 @@
         </w:trPr>
         <w:tc>
           <w:tcPr>
-            <w:tcW w:w="0" w:type="auto"/>
+            <w:tcW w:w="1373" w:type="dxa"/>
             <w:vAlign w:val="center"/>
             <w:hideMark/>
           </w:tcPr>
@@ -3081,7 +3085,7 @@
         </w:tc>
         <w:tc>
           <w:tcPr>
-            <w:tcW w:w="0" w:type="auto"/>
+            <w:tcW w:w="1150" w:type="dxa"/>
             <w:vAlign w:val="center"/>
             <w:hideMark/>
           </w:tcPr>
@@ -3123,7 +3127,7 @@
           </w:tcPr>
           <w:p>
             <w:r>
-              <w:t>Fixed</w:t>
+              <w:t>Open</w:t>
             </w:r>
           </w:p>
         </w:tc>
@@ -3134,7 +3138,7 @@
         </w:trPr>
         <w:tc>
           <w:tcPr>
-            <w:tcW w:w="0" w:type="auto"/>
+            <w:tcW w:w="1373" w:type="dxa"/>
             <w:vAlign w:val="center"/>
             <w:hideMark/>
           </w:tcPr>
@@ -3146,7 +3150,7 @@
         </w:tc>
         <w:tc>
           <w:tcPr>
-            <w:tcW w:w="0" w:type="auto"/>
+            <w:tcW w:w="1150" w:type="dxa"/>
             <w:vAlign w:val="center"/>
             <w:hideMark/>
           </w:tcPr>
@@ -3199,37 +3203,40 @@
         </w:trPr>
         <w:tc>
           <w:tcPr>
-            <w:tcW w:w="0" w:type="auto"/>
-            <w:vAlign w:val="center"/>
-            <w:hideMark/>
-          </w:tcPr>
-          <w:p>
-            <w:r>
-              <w:t>OHRM_010</w:t>
-            </w:r>
-          </w:p>
-        </w:tc>
-        <w:tc>
-          <w:tcPr>
-            <w:tcW w:w="0" w:type="auto"/>
-            <w:vAlign w:val="center"/>
-            <w:hideMark/>
-          </w:tcPr>
-          <w:p>
-            <w:r>
-              <w:t>Performance</w:t>
-            </w:r>
-          </w:p>
-        </w:tc>
-        <w:tc>
-          <w:tcPr>
-            <w:tcW w:w="0" w:type="auto"/>
-            <w:vAlign w:val="center"/>
-            <w:hideMark/>
-          </w:tcPr>
-          <w:p>
-            <w:r>
-              <w:t>Appraisal comments not saving intermittently</w:t>
+            <w:tcW w:w="1373" w:type="dxa"/>
+            <w:vAlign w:val="center"/>
+            <w:hideMark/>
+          </w:tcPr>
+          <w:p>
+            <w:r>
+              <w:t>OHRM_01</w:t>
+            </w:r>
+            <w:r>
+              <w:t>0</w:t>
+            </w:r>
+          </w:p>
+        </w:tc>
+        <w:tc>
+          <w:tcPr>
+            <w:tcW w:w="1150" w:type="dxa"/>
+            <w:vAlign w:val="center"/>
+            <w:hideMark/>
+          </w:tcPr>
+          <w:p>
+            <w:r>
+              <w:t>Time</w:t>
+            </w:r>
+          </w:p>
+        </w:tc>
+        <w:tc>
+          <w:tcPr>
+            <w:tcW w:w="0" w:type="auto"/>
+            <w:vAlign w:val="center"/>
+            <w:hideMark/>
+          </w:tcPr>
+          <w:p>
+            <w:r>
+              <w:t>Overtime hours not reflected in total time</w:t>
             </w:r>
           </w:p>
         </w:tc>
@@ -3253,138 +3260,7 @@
           </w:tcPr>
           <w:p>
             <w:r>
-              <w:t>Fixed</w:t>
-            </w:r>
-          </w:p>
-        </w:tc>
-      </w:tr>
-      <w:tr>
-        <w:trPr>
-          <w:tblCellSpacing w:w="15" w:type="dxa"/>
-        </w:trPr>
-        <w:tc>
-          <w:tcPr>
-            <w:tcW w:w="0" w:type="auto"/>
-            <w:vAlign w:val="center"/>
-            <w:hideMark/>
-          </w:tcPr>
-          <w:p>
-            <w:r>
-              <w:lastRenderedPageBreak/>
-              <w:t>OHRM_011</w:t>
-            </w:r>
-          </w:p>
-        </w:tc>
-        <w:tc>
-          <w:tcPr>
-            <w:tcW w:w="0" w:type="auto"/>
-            <w:vAlign w:val="center"/>
-            <w:hideMark/>
-          </w:tcPr>
-          <w:p>
-            <w:r>
-              <w:t>Directory</w:t>
-            </w:r>
-          </w:p>
-        </w:tc>
-        <w:tc>
-          <w:tcPr>
-            <w:tcW w:w="0" w:type="auto"/>
-            <w:vAlign w:val="center"/>
-            <w:hideMark/>
-          </w:tcPr>
-          <w:p>
-            <w:r>
-              <w:t>Employee search returns blank results</w:t>
-            </w:r>
-          </w:p>
-        </w:tc>
-        <w:tc>
-          <w:tcPr>
-            <w:tcW w:w="0" w:type="auto"/>
-            <w:vAlign w:val="center"/>
-            <w:hideMark/>
-          </w:tcPr>
-          <w:p>
-            <w:r>
-              <w:t>High</w:t>
-            </w:r>
-          </w:p>
-        </w:tc>
-        <w:tc>
-          <w:tcPr>
-            <w:tcW w:w="0" w:type="auto"/>
-            <w:vAlign w:val="center"/>
-            <w:hideMark/>
-          </w:tcPr>
-          <w:p>
-            <w:r>
-              <w:t>Fixed</w:t>
-            </w:r>
-          </w:p>
-        </w:tc>
-      </w:tr>
-      <w:tr>
-        <w:trPr>
-          <w:tblCellSpacing w:w="15" w:type="dxa"/>
-        </w:trPr>
-        <w:tc>
-          <w:tcPr>
-            <w:tcW w:w="0" w:type="auto"/>
-            <w:vAlign w:val="center"/>
-            <w:hideMark/>
-          </w:tcPr>
-          <w:p>
-            <w:r>
-              <w:t>OHRM_012</w:t>
-            </w:r>
-          </w:p>
-        </w:tc>
-        <w:tc>
-          <w:tcPr>
-            <w:tcW w:w="0" w:type="auto"/>
-            <w:vAlign w:val="center"/>
-            <w:hideMark/>
-          </w:tcPr>
-          <w:p>
-            <w:r>
-              <w:t>Time</w:t>
-            </w:r>
-          </w:p>
-        </w:tc>
-        <w:tc>
-          <w:tcPr>
-            <w:tcW w:w="0" w:type="auto"/>
-            <w:vAlign w:val="center"/>
-            <w:hideMark/>
-          </w:tcPr>
-          <w:p>
-            <w:r>
-              <w:t>Overtime hours not reflected in total time</w:t>
-            </w:r>
-          </w:p>
-        </w:tc>
-        <w:tc>
-          <w:tcPr>
-            <w:tcW w:w="0" w:type="auto"/>
-            <w:vAlign w:val="center"/>
-            <w:hideMark/>
-          </w:tcPr>
-          <w:p>
-            <w:r>
-              <w:t>Medium</w:t>
-            </w:r>
-          </w:p>
-        </w:tc>
-        <w:tc>
-          <w:tcPr>
-            <w:tcW w:w="0" w:type="auto"/>
-            <w:vAlign w:val="center"/>
-            <w:hideMark/>
-          </w:tcPr>
-          <w:p>
-            <w:r>
-              <w:t>Fixed</w:t>
+              <w:t>Open</w:t>
             </w:r>
           </w:p>
         </w:tc>
@@ -3416,7 +3292,9 @@
           <w:u w:val="single"/>
         </w:rPr>
       </w:pPr>
-      <w:r>
+    </w:p>
+    <w:p>
+      <w:pPr>
         <w:rPr>
           <w:b/>
           <w:bCs/>
@@ -3425,6 +3303,17 @@
           <w:szCs w:val="32"/>
           <w:u w:val="single"/>
         </w:rPr>
+      </w:pPr>
+      <w:r>
+        <w:rPr>
+          <w:b/>
+          <w:bCs/>
+          <w:color w:val="00B0F0"/>
+          <w:sz w:val="32"/>
+          <w:szCs w:val="32"/>
+          <w:u w:val="single"/>
+        </w:rPr>
+        <w:lastRenderedPageBreak/>
         <w:t>7. Test Deliverables</w:t>
       </w:r>
     </w:p>
@@ -3581,7 +3470,10 @@
         </w:numPr>
       </w:pPr>
       <w:r>
-        <w:t>No open blocker defects.</w:t>
+        <w:t>9</w:t>
+      </w:r>
+      <w:r>
+        <w:t xml:space="preserve"> open blocker defects.</w:t>
       </w:r>
     </w:p>
     <w:p>
@@ -3635,35 +3527,67 @@
       <w:r>
         <w:t xml:space="preserve">The testing of the </w:t>
       </w:r>
-      <w:proofErr w:type="spellStart"/>
-      <w:r>
-        <w:rPr>
-          <w:b/>
-          <w:bCs/>
-        </w:rPr>
-        <w:t>OrangeHRM</w:t>
-      </w:r>
-      <w:proofErr w:type="spellEnd"/>
-      <w:r>
-        <w:rPr>
-          <w:b/>
-          <w:bCs/>
-        </w:rPr>
-        <w:t xml:space="preserve"> Web Application</w:t>
+      <w:r>
+        <w:rPr>
+          <w:b/>
+          <w:bCs/>
+        </w:rPr>
+        <w:t>OrangeHRM Web Application</w:t>
       </w:r>
       <w:r>
         <w:t xml:space="preserve"> was completed successfully.</w:t>
       </w:r>
       <w:r>
         <w:br/>
-        <w:t xml:space="preserve">Out of 228 test cases executed, </w:t>
-      </w:r>
-      <w:r>
-        <w:rPr>
-          <w:b/>
-          <w:bCs/>
-        </w:rPr>
-        <w:t>215 passed (94.3%)</w:t>
+        <w:t xml:space="preserve">Out of </w:t>
+      </w:r>
+      <w:r>
+        <w:t xml:space="preserve">176 </w:t>
+      </w:r>
+      <w:r>
+        <w:t xml:space="preserve">test cases executed, </w:t>
+      </w:r>
+      <w:r>
+        <w:rPr>
+          <w:b/>
+          <w:bCs/>
+        </w:rPr>
+        <w:t>151</w:t>
+      </w:r>
+      <w:r>
+        <w:rPr>
+          <w:b/>
+          <w:bCs/>
+        </w:rPr>
+        <w:t xml:space="preserve"> passed (</w:t>
+      </w:r>
+      <w:r>
+        <w:rPr>
+          <w:b/>
+          <w:bCs/>
+        </w:rPr>
+        <w:t>87</w:t>
+      </w:r>
+      <w:r>
+        <w:rPr>
+          <w:b/>
+          <w:bCs/>
+        </w:rPr>
+        <w:t>.</w:t>
+      </w:r>
+      <w:r>
+        <w:rPr>
+          <w:b/>
+          <w:bCs/>
+        </w:rPr>
+        <w:t>79</w:t>
+      </w:r>
+      <w:r>
+        <w:rPr>
+          <w:b/>
+          <w:bCs/>
+        </w:rPr>
+        <w:t>%)</w:t>
       </w:r>
       <w:r>
         <w:t xml:space="preserve"> and </w:t>
@@ -3673,14 +3597,88 @@
           <w:b/>
           <w:bCs/>
         </w:rPr>
-        <w:t>12 failed (5.7%)</w:t>
-      </w:r>
-      <w:r>
+        <w:t>2</w:t>
+      </w:r>
+      <w:r>
+        <w:rPr>
+          <w:b/>
+          <w:bCs/>
+        </w:rPr>
+        <w:t>2 failed (</w:t>
+      </w:r>
+      <w:r>
+        <w:rPr>
+          <w:b/>
+          <w:bCs/>
+        </w:rPr>
+        <w:t>12</w:t>
+      </w:r>
+      <w:r>
+        <w:rPr>
+          <w:b/>
+          <w:bCs/>
+        </w:rPr>
         <w:t>.</w:t>
       </w:r>
       <w:r>
-        <w:br/>
-        <w:t xml:space="preserve">All high-priority defects were either fixed or under re-test, and the overall application is </w:t>
+        <w:rPr>
+          <w:b/>
+          <w:bCs/>
+        </w:rPr>
+        <w:t>5</w:t>
+      </w:r>
+      <w:r>
+        <w:rPr>
+          <w:b/>
+          <w:bCs/>
+        </w:rPr>
+        <w:t>%)</w:t>
+      </w:r>
+      <w:r>
+        <w:t>.</w:t>
+      </w:r>
+      <w:r>
+        <w:t xml:space="preserve"> </w:t>
+      </w:r>
+    </w:p>
+    <w:p>
+      <w:r>
+        <w:rPr>
+          <w:b/>
+          <w:bCs/>
+        </w:rPr>
+        <w:t xml:space="preserve">3 </w:t>
+      </w:r>
+      <w:proofErr w:type="gramStart"/>
+      <w:r>
+        <w:rPr>
+          <w:b/>
+          <w:bCs/>
+        </w:rPr>
+        <w:t>Blocker(</w:t>
+      </w:r>
+      <w:proofErr w:type="gramEnd"/>
+      <w:r>
+        <w:rPr>
+          <w:b/>
+          <w:bCs/>
+        </w:rPr>
+        <w:t>1.70%</w:t>
+      </w:r>
+      <w:proofErr w:type="gramStart"/>
+      <w:r>
+        <w:rPr>
+          <w:b/>
+          <w:bCs/>
+        </w:rPr>
+        <w:t>).</w:t>
+      </w:r>
+      <w:r>
+        <w:t>All</w:t>
+      </w:r>
+      <w:proofErr w:type="gramEnd"/>
+      <w:r>
+        <w:t xml:space="preserve"> high-priority defects were either fixed or under re-test, and the overall application is </w:t>
       </w:r>
       <w:r>
         <w:rPr>
